--- a/CHI/李清照.docx
+++ b/CHI/李清照.docx
@@ -11,17 +11,438 @@
           <w:szCs w:val="28"/>
         </w:rPr>
       </w:pPr>
+    </w:p>
+    <w:p>
+      <w:pPr>
+        <w:spacing w:after="0"/>
+        <w:rPr>
+          <w:rFonts w:ascii="SimSun" w:eastAsia="SimSun" w:hAnsi="SimSun"/>
+          <w:sz w:val="28"/>
+          <w:szCs w:val="28"/>
+        </w:rPr>
+      </w:pPr>
+    </w:p>
+    <w:p>
+      <w:pPr>
+        <w:spacing w:after="120"/>
+        <w:rPr>
+          <w:rFonts w:ascii="SimSun" w:eastAsia="SimSun" w:hAnsi="SimSun"/>
+          <w:sz w:val="28"/>
+          <w:szCs w:val="28"/>
+        </w:rPr>
+      </w:pPr>
+      <w:proofErr w:type="spellStart"/>
+      <w:r>
+        <w:rPr>
+          <w:rFonts w:ascii="SimSun" w:eastAsia="SimSun" w:hAnsi="SimSun" w:hint="eastAsia"/>
+          <w:b/>
+          <w:sz w:val="28"/>
+          <w:szCs w:val="28"/>
+        </w:rPr>
+        <w:t>鹧鸪天</w:t>
+      </w:r>
+      <w:proofErr w:type="spellEnd"/>
+      <w:r>
+        <w:rPr>
+          <w:rFonts w:ascii="SimSun" w:eastAsia="SimSun" w:hAnsi="SimSun" w:hint="eastAsia"/>
+          <w:sz w:val="28"/>
+          <w:szCs w:val="28"/>
+        </w:rPr>
+        <w:t xml:space="preserve"> - </w:t>
+      </w:r>
+      <w:proofErr w:type="spellStart"/>
+      <w:r>
+        <w:rPr>
+          <w:rFonts w:ascii="SimSun" w:eastAsia="SimSun" w:hAnsi="SimSun" w:hint="eastAsia"/>
+          <w:sz w:val="28"/>
+          <w:szCs w:val="28"/>
+        </w:rPr>
+        <w:t>李清照</w:t>
+      </w:r>
+      <w:proofErr w:type="spellEnd"/>
+    </w:p>
+    <w:p>
+      <w:pPr>
+        <w:spacing w:after="0"/>
+        <w:rPr>
+          <w:rFonts w:ascii="SimSun" w:eastAsia="SimSun" w:hAnsi="SimSun"/>
+          <w:sz w:val="28"/>
+          <w:szCs w:val="28"/>
+        </w:rPr>
+      </w:pPr>
+      <w:proofErr w:type="spellStart"/>
+      <w:r>
+        <w:rPr>
+          <w:rFonts w:ascii="SimSun" w:eastAsia="SimSun" w:hAnsi="SimSun" w:hint="eastAsia"/>
+          <w:sz w:val="28"/>
+          <w:szCs w:val="28"/>
+        </w:rPr>
+        <w:t>寒日萧萧上琐窗，梧桐应恨夜来霜。酒阑更喜团茶苦，梦断偏宜瑞脑香</w:t>
+      </w:r>
+      <w:proofErr w:type="spellEnd"/>
+      <w:r>
+        <w:rPr>
+          <w:rFonts w:ascii="SimSun" w:eastAsia="SimSun" w:hAnsi="SimSun" w:hint="eastAsia"/>
+          <w:sz w:val="28"/>
+          <w:szCs w:val="28"/>
+        </w:rPr>
+        <w:t>。</w:t>
+      </w:r>
+    </w:p>
+    <w:p>
+      <w:pPr>
+        <w:spacing w:after="0"/>
+        <w:rPr>
+          <w:rFonts w:ascii="SimSun" w:eastAsia="SimSun" w:hAnsi="SimSun"/>
+          <w:sz w:val="28"/>
+          <w:szCs w:val="28"/>
+        </w:rPr>
+      </w:pPr>
+      <w:proofErr w:type="spellStart"/>
+      <w:r>
+        <w:rPr>
+          <w:rFonts w:ascii="SimSun" w:eastAsia="SimSun" w:hAnsi="SimSun" w:hint="eastAsia"/>
+          <w:sz w:val="28"/>
+          <w:szCs w:val="28"/>
+        </w:rPr>
+        <w:t>秋已尽，日犹长，仲宣怀远更凄凉。不如随分尊前醉，莫负东篱菊蕊黄</w:t>
+      </w:r>
+      <w:proofErr w:type="spellEnd"/>
+      <w:r>
+        <w:rPr>
+          <w:rFonts w:ascii="SimSun" w:eastAsia="SimSun" w:hAnsi="SimSun" w:hint="eastAsia"/>
+          <w:sz w:val="28"/>
+          <w:szCs w:val="28"/>
+        </w:rPr>
+        <w:t>。</w:t>
+      </w:r>
+    </w:p>
+    <w:p>
+      <w:pPr>
+        <w:spacing w:after="0"/>
+        <w:rPr>
+          <w:rFonts w:ascii="SimSun" w:eastAsia="SimSun" w:hAnsi="SimSun"/>
+          <w:sz w:val="28"/>
+          <w:szCs w:val="28"/>
+        </w:rPr>
+      </w:pPr>
+    </w:p>
+    <w:p>
+      <w:pPr>
+        <w:spacing w:after="120"/>
+        <w:rPr>
+          <w:rFonts w:ascii="SimSun" w:eastAsia="SimSun" w:hAnsi="SimSun"/>
+          <w:sz w:val="28"/>
+          <w:szCs w:val="28"/>
+        </w:rPr>
+      </w:pPr>
+      <w:proofErr w:type="spellStart"/>
+      <w:r>
+        <w:rPr>
+          <w:rFonts w:ascii="SimSun" w:eastAsia="SimSun" w:hAnsi="SimSun" w:hint="eastAsia"/>
+          <w:b/>
+          <w:sz w:val="28"/>
+          <w:szCs w:val="28"/>
+        </w:rPr>
+        <w:t>清平乐</w:t>
+      </w:r>
+      <w:proofErr w:type="spellEnd"/>
+      <w:r>
+        <w:rPr>
+          <w:rFonts w:ascii="SimSun" w:eastAsia="SimSun" w:hAnsi="SimSun" w:hint="eastAsia"/>
+          <w:sz w:val="28"/>
+          <w:szCs w:val="28"/>
+        </w:rPr>
+        <w:t xml:space="preserve"> - </w:t>
+      </w:r>
+      <w:proofErr w:type="spellStart"/>
+      <w:r>
+        <w:rPr>
+          <w:rFonts w:ascii="SimSun" w:eastAsia="SimSun" w:hAnsi="SimSun" w:hint="eastAsia"/>
+          <w:sz w:val="28"/>
+          <w:szCs w:val="28"/>
+        </w:rPr>
+        <w:t>李清照</w:t>
+      </w:r>
+      <w:proofErr w:type="spellEnd"/>
+    </w:p>
+    <w:p>
+      <w:pPr>
+        <w:spacing w:after="0"/>
+        <w:rPr>
+          <w:rFonts w:ascii="SimSun" w:eastAsia="SimSun" w:hAnsi="SimSun"/>
+          <w:sz w:val="28"/>
+          <w:szCs w:val="28"/>
+        </w:rPr>
+      </w:pPr>
+      <w:proofErr w:type="spellStart"/>
+      <w:r>
+        <w:rPr>
+          <w:rFonts w:ascii="SimSun" w:eastAsia="SimSun" w:hAnsi="SimSun" w:hint="eastAsia"/>
+          <w:sz w:val="28"/>
+          <w:szCs w:val="28"/>
+        </w:rPr>
+        <w:t>年年雪里，常插梅花醉。挼尽梅花无好意，赢得满衣清泪</w:t>
+      </w:r>
+      <w:proofErr w:type="spellEnd"/>
+      <w:r>
+        <w:rPr>
+          <w:rFonts w:ascii="SimSun" w:eastAsia="SimSun" w:hAnsi="SimSun" w:hint="eastAsia"/>
+          <w:sz w:val="28"/>
+          <w:szCs w:val="28"/>
+        </w:rPr>
+        <w:t>。</w:t>
+      </w:r>
+    </w:p>
+    <w:p>
+      <w:pPr>
+        <w:spacing w:after="0"/>
+        <w:rPr>
+          <w:rFonts w:ascii="SimSun" w:eastAsia="SimSun" w:hAnsi="SimSun"/>
+          <w:sz w:val="28"/>
+          <w:szCs w:val="28"/>
+        </w:rPr>
+      </w:pPr>
+      <w:proofErr w:type="spellStart"/>
+      <w:r>
+        <w:rPr>
+          <w:rFonts w:ascii="SimSun" w:eastAsia="SimSun" w:hAnsi="SimSun" w:hint="eastAsia"/>
+          <w:sz w:val="28"/>
+          <w:szCs w:val="28"/>
+        </w:rPr>
+        <w:t>今年海角天涯，萧萧两鬓生华。看取晚来风势，故应难看梅花</w:t>
+      </w:r>
+      <w:proofErr w:type="spellEnd"/>
+      <w:r>
+        <w:rPr>
+          <w:rFonts w:ascii="SimSun" w:eastAsia="SimSun" w:hAnsi="SimSun" w:hint="eastAsia"/>
+          <w:sz w:val="28"/>
+          <w:szCs w:val="28"/>
+        </w:rPr>
+        <w:t>。</w:t>
+      </w:r>
+    </w:p>
+    <w:p>
+      <w:pPr>
+        <w:spacing w:after="0"/>
+        <w:rPr>
+          <w:rFonts w:ascii="SimSun" w:eastAsia="SimSun" w:hAnsi="SimSun"/>
+          <w:sz w:val="28"/>
+          <w:szCs w:val="28"/>
+        </w:rPr>
+      </w:pPr>
+    </w:p>
+    <w:p>
+      <w:pPr>
+        <w:spacing w:after="120"/>
+        <w:rPr>
+          <w:rFonts w:ascii="SimSun" w:eastAsia="SimSun" w:hAnsi="SimSun"/>
+          <w:sz w:val="28"/>
+          <w:szCs w:val="28"/>
+        </w:rPr>
+      </w:pPr>
+      <w:proofErr w:type="spellStart"/>
+      <w:r>
+        <w:rPr>
+          <w:rFonts w:ascii="SimSun" w:eastAsia="SimSun" w:hAnsi="SimSun" w:hint="eastAsia"/>
+          <w:b/>
+          <w:sz w:val="28"/>
+          <w:szCs w:val="28"/>
+        </w:rPr>
+        <w:t>摊破浣溪沙</w:t>
+      </w:r>
+      <w:proofErr w:type="spellEnd"/>
+      <w:r>
+        <w:rPr>
+          <w:rFonts w:ascii="SimSun" w:eastAsia="SimSun" w:hAnsi="SimSun" w:hint="eastAsia"/>
+          <w:sz w:val="28"/>
+          <w:szCs w:val="28"/>
+        </w:rPr>
+        <w:t xml:space="preserve"> - </w:t>
+      </w:r>
+      <w:proofErr w:type="spellStart"/>
+      <w:r>
+        <w:rPr>
+          <w:rFonts w:ascii="SimSun" w:eastAsia="SimSun" w:hAnsi="SimSun" w:hint="eastAsia"/>
+          <w:sz w:val="28"/>
+          <w:szCs w:val="28"/>
+        </w:rPr>
+        <w:t>李清照</w:t>
+      </w:r>
+      <w:proofErr w:type="spellEnd"/>
+    </w:p>
+    <w:p>
+      <w:pPr>
+        <w:spacing w:after="0"/>
+        <w:rPr>
+          <w:rFonts w:ascii="SimSun" w:eastAsia="SimSun" w:hAnsi="SimSun"/>
+          <w:sz w:val="28"/>
+          <w:szCs w:val="28"/>
+        </w:rPr>
+      </w:pPr>
+      <w:proofErr w:type="spellStart"/>
+      <w:r>
+        <w:rPr>
+          <w:rFonts w:ascii="SimSun" w:eastAsia="SimSun" w:hAnsi="SimSun" w:hint="eastAsia"/>
+          <w:sz w:val="28"/>
+          <w:szCs w:val="28"/>
+        </w:rPr>
+        <w:t>病起萧萧两鬓华，卧看残月上窗纱。豆蔻连梢煎熟水，莫分茶</w:t>
+      </w:r>
+      <w:proofErr w:type="spellEnd"/>
+      <w:r>
+        <w:rPr>
+          <w:rFonts w:ascii="SimSun" w:eastAsia="SimSun" w:hAnsi="SimSun" w:hint="eastAsia"/>
+          <w:sz w:val="28"/>
+          <w:szCs w:val="28"/>
+        </w:rPr>
+        <w:t>。</w:t>
+      </w:r>
+    </w:p>
+    <w:p>
+      <w:pPr>
+        <w:spacing w:after="0"/>
+        <w:rPr>
+          <w:rFonts w:ascii="SimSun" w:eastAsia="SimSun" w:hAnsi="SimSun"/>
+          <w:sz w:val="28"/>
+          <w:szCs w:val="28"/>
+        </w:rPr>
+      </w:pPr>
+      <w:proofErr w:type="spellStart"/>
+      <w:r>
+        <w:rPr>
+          <w:rFonts w:ascii="SimSun" w:eastAsia="SimSun" w:hAnsi="SimSun" w:hint="eastAsia"/>
+          <w:sz w:val="28"/>
+          <w:szCs w:val="28"/>
+        </w:rPr>
+        <w:t>枕上诗书闲处好，门前风景雨来佳。终日向人多酝藉，木犀花</w:t>
+      </w:r>
+      <w:proofErr w:type="spellEnd"/>
+      <w:r>
+        <w:rPr>
+          <w:rFonts w:ascii="SimSun" w:eastAsia="SimSun" w:hAnsi="SimSun" w:hint="eastAsia"/>
+          <w:sz w:val="28"/>
+          <w:szCs w:val="28"/>
+        </w:rPr>
+        <w:t>。</w:t>
+      </w:r>
+    </w:p>
+    <w:p>
+      <w:pPr>
+        <w:spacing w:after="0"/>
+        <w:rPr>
+          <w:rFonts w:ascii="SimSun" w:eastAsia="SimSun" w:hAnsi="SimSun"/>
+          <w:sz w:val="28"/>
+          <w:szCs w:val="28"/>
+        </w:rPr>
+      </w:pPr>
+    </w:p>
+    <w:p>
+      <w:pPr>
+        <w:spacing w:after="120"/>
+        <w:rPr>
+          <w:rFonts w:ascii="SimSun" w:eastAsia="SimSun" w:hAnsi="SimSun"/>
+          <w:sz w:val="28"/>
+          <w:szCs w:val="28"/>
+        </w:rPr>
+      </w:pPr>
+      <w:proofErr w:type="spellStart"/>
+      <w:r>
+        <w:rPr>
+          <w:rFonts w:ascii="SimSun" w:eastAsia="SimSun" w:hAnsi="SimSun" w:hint="eastAsia"/>
+          <w:b/>
+          <w:sz w:val="28"/>
+          <w:szCs w:val="28"/>
+        </w:rPr>
+        <w:t>浣溪沙</w:t>
+      </w:r>
+      <w:proofErr w:type="spellEnd"/>
+      <w:r>
+        <w:rPr>
+          <w:rFonts w:ascii="SimSun" w:eastAsia="SimSun" w:hAnsi="SimSun" w:hint="eastAsia"/>
+          <w:sz w:val="28"/>
+          <w:szCs w:val="28"/>
+        </w:rPr>
+        <w:t xml:space="preserve"> - </w:t>
+      </w:r>
+      <w:proofErr w:type="spellStart"/>
+      <w:r>
+        <w:rPr>
+          <w:rFonts w:ascii="SimSun" w:eastAsia="SimSun" w:hAnsi="SimSun" w:hint="eastAsia"/>
+          <w:sz w:val="28"/>
+          <w:szCs w:val="28"/>
+        </w:rPr>
+        <w:t>李清照</w:t>
+      </w:r>
+      <w:proofErr w:type="spellEnd"/>
+    </w:p>
+    <w:p>
+      <w:pPr>
+        <w:spacing w:after="0"/>
+        <w:rPr>
+          <w:rFonts w:ascii="SimSun" w:eastAsia="SimSun" w:hAnsi="SimSun"/>
+          <w:sz w:val="28"/>
+          <w:szCs w:val="28"/>
+        </w:rPr>
+      </w:pPr>
+      <w:proofErr w:type="spellStart"/>
+      <w:r>
+        <w:rPr>
+          <w:rFonts w:ascii="SimSun" w:eastAsia="SimSun" w:hAnsi="SimSun" w:hint="eastAsia"/>
+          <w:sz w:val="28"/>
+          <w:szCs w:val="28"/>
+        </w:rPr>
+        <w:t>淡荡春光寒食天，玉炉沉水袅残烟。梦回山枕隐花钿</w:t>
+      </w:r>
+      <w:proofErr w:type="spellEnd"/>
+      <w:r>
+        <w:rPr>
+          <w:rFonts w:ascii="SimSun" w:eastAsia="SimSun" w:hAnsi="SimSun" w:hint="eastAsia"/>
+          <w:sz w:val="28"/>
+          <w:szCs w:val="28"/>
+        </w:rPr>
+        <w:t>。</w:t>
+      </w:r>
+    </w:p>
+    <w:p>
+      <w:pPr>
+        <w:spacing w:after="0"/>
+        <w:rPr>
+          <w:rFonts w:ascii="SimSun" w:eastAsia="SimSun" w:hAnsi="SimSun"/>
+          <w:sz w:val="28"/>
+          <w:szCs w:val="28"/>
+        </w:rPr>
+      </w:pPr>
+      <w:proofErr w:type="spellStart"/>
+      <w:r>
+        <w:rPr>
+          <w:rFonts w:ascii="SimSun" w:eastAsia="SimSun" w:hAnsi="SimSun" w:hint="eastAsia"/>
+          <w:sz w:val="28"/>
+          <w:szCs w:val="28"/>
+        </w:rPr>
+        <w:t>海燕未来人斗草，江梅已过柳生绵。黄昏疏雨湿秋千</w:t>
+      </w:r>
+      <w:proofErr w:type="spellEnd"/>
+      <w:r>
+        <w:rPr>
+          <w:rFonts w:ascii="SimSun" w:eastAsia="SimSun" w:hAnsi="SimSun" w:hint="eastAsia"/>
+          <w:sz w:val="28"/>
+          <w:szCs w:val="28"/>
+        </w:rPr>
+        <w:t>。</w:t>
+      </w:r>
+    </w:p>
+    <w:p>
+      <w:pPr>
+        <w:spacing w:after="0"/>
+        <w:rPr>
+          <w:rFonts w:ascii="SimSun" w:eastAsia="SimSun" w:hAnsi="SimSun"/>
+          <w:sz w:val="28"/>
+          <w:szCs w:val="28"/>
+        </w:rPr>
+      </w:pPr>
       <w:bookmarkStart w:id="0" w:name="_GoBack"/>
-    </w:p>
-    <w:p>
-      <w:pPr>
-        <w:spacing w:after="0"/>
-        <w:rPr>
-          <w:rFonts w:ascii="SimSun" w:eastAsia="SimSun" w:hAnsi="SimSun"/>
-          <w:sz w:val="28"/>
-          <w:szCs w:val="28"/>
-        </w:rPr>
-      </w:pPr>
+      <w:bookmarkEnd w:id="0"/>
     </w:p>
     <w:p>
       <w:pPr>
@@ -40,12 +461,13 @@
           <w:sz w:val="28"/>
           <w:szCs w:val="28"/>
         </w:rPr>
-        <w:t>鹧鸪天</w:t>
-      </w:r>
-      <w:proofErr w:type="spellEnd"/>
-      <w:r>
-        <w:rPr>
-          <w:rFonts w:ascii="SimSun" w:eastAsia="SimSun" w:hAnsi="SimSun" w:hint="eastAsia"/>
+        <w:t>孤雁儿</w:t>
+      </w:r>
+      <w:proofErr w:type="spellEnd"/>
+      <w:r>
+        <w:rPr>
+          <w:rFonts w:ascii="SimSun" w:eastAsia="SimSun" w:hAnsi="SimSun" w:hint="eastAsia"/>
+          <w:b/>
           <w:sz w:val="28"/>
           <w:szCs w:val="28"/>
         </w:rPr>
@@ -78,7 +500,7 @@
           <w:sz w:val="28"/>
           <w:szCs w:val="28"/>
         </w:rPr>
-        <w:t>寒日萧萧上琐窗，梧桐应恨夜来霜。酒阑更喜团茶苦，梦断偏宜瑞脑香</w:t>
+        <w:t>藤床纸帐朝眠起，说不尽无佳思</w:t>
       </w:r>
       <w:proofErr w:type="spellEnd"/>
       <w:r>
@@ -106,7 +528,7 @@
           <w:sz w:val="28"/>
           <w:szCs w:val="28"/>
         </w:rPr>
-        <w:t>秋已尽，日犹长，仲宣怀远更凄凉。不如随分尊前醉，莫负东篱菊蕊黄</w:t>
+        <w:t>沈香断续玉炉寒，伴我情怀如水</w:t>
       </w:r>
       <w:proofErr w:type="spellEnd"/>
       <w:r>
@@ -120,16 +542,6 @@
     </w:p>
     <w:p>
       <w:pPr>
-        <w:spacing w:after="0"/>
-        <w:rPr>
-          <w:rFonts w:ascii="SimSun" w:eastAsia="SimSun" w:hAnsi="SimSun"/>
-          <w:sz w:val="28"/>
-          <w:szCs w:val="28"/>
-        </w:rPr>
-      </w:pPr>
-    </w:p>
-    <w:p>
-      <w:pPr>
         <w:spacing w:after="120"/>
         <w:rPr>
           <w:rFonts w:ascii="SimSun" w:eastAsia="SimSun" w:hAnsi="SimSun"/>
@@ -141,49 +553,10 @@
       <w:r>
         <w:rPr>
           <w:rFonts w:ascii="SimSun" w:eastAsia="SimSun" w:hAnsi="SimSun" w:hint="eastAsia"/>
-          <w:b/>
-          <w:sz w:val="28"/>
-          <w:szCs w:val="28"/>
-        </w:rPr>
-        <w:t>清平乐</w:t>
-      </w:r>
-      <w:proofErr w:type="spellEnd"/>
-      <w:r>
-        <w:rPr>
-          <w:rFonts w:ascii="SimSun" w:eastAsia="SimSun" w:hAnsi="SimSun" w:hint="eastAsia"/>
-          <w:sz w:val="28"/>
-          <w:szCs w:val="28"/>
-        </w:rPr>
-        <w:t xml:space="preserve"> - </w:t>
-      </w:r>
-      <w:proofErr w:type="spellStart"/>
-      <w:r>
-        <w:rPr>
-          <w:rFonts w:ascii="SimSun" w:eastAsia="SimSun" w:hAnsi="SimSun" w:hint="eastAsia"/>
-          <w:sz w:val="28"/>
-          <w:szCs w:val="28"/>
-        </w:rPr>
-        <w:t>李清照</w:t>
-      </w:r>
-      <w:proofErr w:type="spellEnd"/>
-    </w:p>
-    <w:p>
-      <w:pPr>
-        <w:spacing w:after="0"/>
-        <w:rPr>
-          <w:rFonts w:ascii="SimSun" w:eastAsia="SimSun" w:hAnsi="SimSun"/>
-          <w:sz w:val="28"/>
-          <w:szCs w:val="28"/>
-        </w:rPr>
-      </w:pPr>
-      <w:proofErr w:type="spellStart"/>
-      <w:r>
-        <w:rPr>
-          <w:rFonts w:ascii="SimSun" w:eastAsia="SimSun" w:hAnsi="SimSun" w:hint="eastAsia"/>
-          <w:sz w:val="28"/>
-          <w:szCs w:val="28"/>
-        </w:rPr>
-        <w:t>年年雪里，常插梅花醉。挼尽梅花无好意，赢得满衣清泪</w:t>
+          <w:sz w:val="28"/>
+          <w:szCs w:val="28"/>
+        </w:rPr>
+        <w:t>笛声三弄，梅心惊破，多少春情意</w:t>
       </w:r>
       <w:proofErr w:type="spellEnd"/>
       <w:r>
@@ -211,7 +584,7 @@
           <w:sz w:val="28"/>
           <w:szCs w:val="28"/>
         </w:rPr>
-        <w:t>今年海角天涯，萧萧两鬓生华。看取晚来风势，故应难看梅花</w:t>
+        <w:t>小风疏雨萧萧地，又催下千行泪</w:t>
       </w:r>
       <w:proofErr w:type="spellEnd"/>
       <w:r>
@@ -232,63 +605,14 @@
           <w:szCs w:val="28"/>
         </w:rPr>
       </w:pPr>
-    </w:p>
-    <w:p>
-      <w:pPr>
-        <w:spacing w:after="120"/>
-        <w:rPr>
-          <w:rFonts w:ascii="SimSun" w:eastAsia="SimSun" w:hAnsi="SimSun"/>
-          <w:sz w:val="28"/>
-          <w:szCs w:val="28"/>
-        </w:rPr>
-      </w:pPr>
-      <w:proofErr w:type="spellStart"/>
-      <w:r>
-        <w:rPr>
-          <w:rFonts w:ascii="SimSun" w:eastAsia="SimSun" w:hAnsi="SimSun" w:hint="eastAsia"/>
-          <w:b/>
-          <w:sz w:val="28"/>
-          <w:szCs w:val="28"/>
-        </w:rPr>
-        <w:t>摊破浣溪沙</w:t>
-      </w:r>
-      <w:proofErr w:type="spellEnd"/>
-      <w:r>
-        <w:rPr>
-          <w:rFonts w:ascii="SimSun" w:eastAsia="SimSun" w:hAnsi="SimSun" w:hint="eastAsia"/>
-          <w:sz w:val="28"/>
-          <w:szCs w:val="28"/>
-        </w:rPr>
-        <w:t xml:space="preserve"> - </w:t>
-      </w:r>
-      <w:proofErr w:type="spellStart"/>
-      <w:r>
-        <w:rPr>
-          <w:rFonts w:ascii="SimSun" w:eastAsia="SimSun" w:hAnsi="SimSun" w:hint="eastAsia"/>
-          <w:sz w:val="28"/>
-          <w:szCs w:val="28"/>
-        </w:rPr>
-        <w:t>李清照</w:t>
-      </w:r>
-      <w:proofErr w:type="spellEnd"/>
-    </w:p>
-    <w:p>
-      <w:pPr>
-        <w:spacing w:after="0"/>
-        <w:rPr>
-          <w:rFonts w:ascii="SimSun" w:eastAsia="SimSun" w:hAnsi="SimSun"/>
-          <w:sz w:val="28"/>
-          <w:szCs w:val="28"/>
-        </w:rPr>
-      </w:pPr>
-      <w:proofErr w:type="spellStart"/>
-      <w:r>
-        <w:rPr>
-          <w:rFonts w:ascii="SimSun" w:eastAsia="SimSun" w:hAnsi="SimSun" w:hint="eastAsia"/>
-          <w:sz w:val="28"/>
-          <w:szCs w:val="28"/>
-        </w:rPr>
-        <w:t>病起萧萧两鬓华，卧看残月上窗纱。豆蔻连梢煎熟水，莫分茶</w:t>
+      <w:proofErr w:type="spellStart"/>
+      <w:r>
+        <w:rPr>
+          <w:rFonts w:ascii="SimSun" w:eastAsia="SimSun" w:hAnsi="SimSun" w:hint="eastAsia"/>
+          <w:sz w:val="28"/>
+          <w:szCs w:val="28"/>
+        </w:rPr>
+        <w:t>吹箫人去玉楼空，肠断与谁同倚</w:t>
       </w:r>
       <w:proofErr w:type="spellEnd"/>
       <w:r>
@@ -304,516 +628,30 @@
       <w:pPr>
         <w:spacing w:after="0"/>
         <w:rPr>
-          <w:rFonts w:ascii="SimSun" w:eastAsia="SimSun" w:hAnsi="SimSun"/>
-          <w:sz w:val="28"/>
-          <w:szCs w:val="28"/>
-        </w:rPr>
-      </w:pPr>
-      <w:proofErr w:type="spellStart"/>
-      <w:r>
-        <w:rPr>
-          <w:rFonts w:ascii="SimSun" w:eastAsia="SimSun" w:hAnsi="SimSun" w:hint="eastAsia"/>
-          <w:sz w:val="28"/>
-          <w:szCs w:val="28"/>
-        </w:rPr>
-        <w:t>枕上诗书闲处好，门前风景雨来佳。终日向人多酝藉，木犀花</w:t>
-      </w:r>
-      <w:proofErr w:type="spellEnd"/>
-      <w:r>
-        <w:rPr>
-          <w:rFonts w:ascii="SimSun" w:eastAsia="SimSun" w:hAnsi="SimSun" w:hint="eastAsia"/>
+          <w:rFonts w:ascii="SimSun" w:eastAsia="SimSun" w:hAnsi="SimSun" w:cs="SimSun"/>
+          <w:sz w:val="28"/>
+          <w:szCs w:val="28"/>
+        </w:rPr>
+      </w:pPr>
+      <w:proofErr w:type="spellStart"/>
+      <w:r>
+        <w:rPr>
+          <w:rFonts w:ascii="SimSun" w:eastAsia="SimSun" w:hAnsi="SimSun" w:hint="eastAsia"/>
+          <w:sz w:val="28"/>
+          <w:szCs w:val="28"/>
+        </w:rPr>
+        <w:t>一枝折得，人间天上，没个人堪寄</w:t>
+      </w:r>
+      <w:proofErr w:type="spellEnd"/>
+      <w:r>
+        <w:rPr>
+          <w:rFonts w:ascii="SimSun" w:eastAsia="SimSun" w:hAnsi="SimSun" w:cs="SimSun" w:hint="eastAsia"/>
           <w:sz w:val="28"/>
           <w:szCs w:val="28"/>
         </w:rPr>
         <w:t>。</w:t>
       </w:r>
     </w:p>
-    <w:p>
-      <w:pPr>
-        <w:spacing w:after="0"/>
-        <w:rPr>
-          <w:rFonts w:ascii="SimSun" w:eastAsia="SimSun" w:hAnsi="SimSun"/>
-          <w:sz w:val="28"/>
-          <w:szCs w:val="28"/>
-        </w:rPr>
-      </w:pPr>
-    </w:p>
-    <w:p>
-      <w:pPr>
-        <w:spacing w:after="120"/>
-        <w:rPr>
-          <w:rFonts w:ascii="SimSun" w:eastAsia="SimSun" w:hAnsi="SimSun"/>
-          <w:sz w:val="28"/>
-          <w:szCs w:val="28"/>
-        </w:rPr>
-      </w:pPr>
-      <w:proofErr w:type="spellStart"/>
-      <w:r>
-        <w:rPr>
-          <w:rFonts w:ascii="SimSun" w:eastAsia="SimSun" w:hAnsi="SimSun" w:hint="eastAsia"/>
-          <w:b/>
-          <w:sz w:val="28"/>
-          <w:szCs w:val="28"/>
-        </w:rPr>
-        <w:t>浣溪沙</w:t>
-      </w:r>
-      <w:proofErr w:type="spellEnd"/>
-      <w:r>
-        <w:rPr>
-          <w:rFonts w:ascii="SimSun" w:eastAsia="SimSun" w:hAnsi="SimSun" w:hint="eastAsia"/>
-          <w:sz w:val="28"/>
-          <w:szCs w:val="28"/>
-        </w:rPr>
-        <w:t xml:space="preserve"> - </w:t>
-      </w:r>
-      <w:proofErr w:type="spellStart"/>
-      <w:r>
-        <w:rPr>
-          <w:rFonts w:ascii="SimSun" w:eastAsia="SimSun" w:hAnsi="SimSun" w:hint="eastAsia"/>
-          <w:sz w:val="28"/>
-          <w:szCs w:val="28"/>
-        </w:rPr>
-        <w:t>李清照</w:t>
-      </w:r>
-      <w:proofErr w:type="spellEnd"/>
-    </w:p>
-    <w:p>
-      <w:pPr>
-        <w:spacing w:after="0"/>
-        <w:rPr>
-          <w:rFonts w:ascii="SimSun" w:eastAsia="SimSun" w:hAnsi="SimSun"/>
-          <w:sz w:val="28"/>
-          <w:szCs w:val="28"/>
-        </w:rPr>
-      </w:pPr>
-      <w:proofErr w:type="spellStart"/>
-      <w:r>
-        <w:rPr>
-          <w:rFonts w:ascii="SimSun" w:eastAsia="SimSun" w:hAnsi="SimSun" w:hint="eastAsia"/>
-          <w:sz w:val="28"/>
-          <w:szCs w:val="28"/>
-        </w:rPr>
-        <w:t>淡荡春光寒食天，玉炉沉水袅残烟。梦回山枕隐花钿</w:t>
-      </w:r>
-      <w:proofErr w:type="spellEnd"/>
-      <w:r>
-        <w:rPr>
-          <w:rFonts w:ascii="SimSun" w:eastAsia="SimSun" w:hAnsi="SimSun" w:hint="eastAsia"/>
-          <w:sz w:val="28"/>
-          <w:szCs w:val="28"/>
-        </w:rPr>
-        <w:t>。</w:t>
-      </w:r>
-    </w:p>
-    <w:p>
-      <w:pPr>
-        <w:spacing w:after="0"/>
-        <w:rPr>
-          <w:rFonts w:ascii="SimSun" w:eastAsia="SimSun" w:hAnsi="SimSun"/>
-          <w:sz w:val="28"/>
-          <w:szCs w:val="28"/>
-        </w:rPr>
-      </w:pPr>
-      <w:proofErr w:type="spellStart"/>
-      <w:r>
-        <w:rPr>
-          <w:rFonts w:ascii="SimSun" w:eastAsia="SimSun" w:hAnsi="SimSun" w:hint="eastAsia"/>
-          <w:sz w:val="28"/>
-          <w:szCs w:val="28"/>
-        </w:rPr>
-        <w:t>海燕未来人斗草，江梅已过柳生绵。黄昏疏雨湿秋千</w:t>
-      </w:r>
-      <w:proofErr w:type="spellEnd"/>
-      <w:r>
-        <w:rPr>
-          <w:rFonts w:ascii="SimSun" w:eastAsia="SimSun" w:hAnsi="SimSun" w:hint="eastAsia"/>
-          <w:sz w:val="28"/>
-          <w:szCs w:val="28"/>
-        </w:rPr>
-        <w:t>。</w:t>
-      </w:r>
-    </w:p>
-    <w:p>
-      <w:pPr>
-        <w:spacing w:after="0"/>
-        <w:rPr>
-          <w:rFonts w:ascii="SimSun" w:eastAsia="SimSun" w:hAnsi="SimSun"/>
-          <w:sz w:val="28"/>
-          <w:szCs w:val="28"/>
-        </w:rPr>
-      </w:pPr>
-    </w:p>
-    <w:p>
-      <w:pPr>
-        <w:spacing w:after="100"/>
-        <w:rPr>
-          <w:rFonts w:ascii="SimSun" w:eastAsia="SimSun" w:hAnsi="SimSun"/>
-          <w:sz w:val="28"/>
-          <w:szCs w:val="28"/>
-        </w:rPr>
-      </w:pPr>
-      <w:proofErr w:type="spellStart"/>
-      <w:r>
-        <w:rPr>
-          <w:rFonts w:ascii="SimSun" w:eastAsia="SimSun" w:hAnsi="SimSun" w:hint="eastAsia"/>
-          <w:b/>
-          <w:sz w:val="28"/>
-          <w:szCs w:val="28"/>
-        </w:rPr>
-        <w:t>点绛唇·闺思</w:t>
-      </w:r>
-      <w:proofErr w:type="spellEnd"/>
-      <w:r>
-        <w:rPr>
-          <w:rFonts w:ascii="SimSun" w:eastAsia="SimSun" w:hAnsi="SimSun"/>
-          <w:sz w:val="28"/>
-          <w:szCs w:val="28"/>
-        </w:rPr>
-        <w:t xml:space="preserve"> - </w:t>
-      </w:r>
-      <w:proofErr w:type="spellStart"/>
-      <w:r>
-        <w:rPr>
-          <w:rFonts w:ascii="SimSun" w:eastAsia="SimSun" w:hAnsi="SimSun" w:hint="eastAsia"/>
-          <w:sz w:val="28"/>
-          <w:szCs w:val="28"/>
-        </w:rPr>
-        <w:t>李清照</w:t>
-      </w:r>
-      <w:proofErr w:type="spellEnd"/>
-    </w:p>
-    <w:p>
-      <w:pPr>
-        <w:spacing w:after="0"/>
-        <w:rPr>
-          <w:rFonts w:ascii="SimSun" w:eastAsia="SimSun" w:hAnsi="SimSun"/>
-          <w:sz w:val="28"/>
-          <w:szCs w:val="28"/>
-        </w:rPr>
-      </w:pPr>
-      <w:proofErr w:type="spellStart"/>
-      <w:r>
-        <w:rPr>
-          <w:rFonts w:ascii="SimSun" w:eastAsia="SimSun" w:hAnsi="SimSun" w:hint="eastAsia"/>
-          <w:sz w:val="28"/>
-          <w:szCs w:val="28"/>
-        </w:rPr>
-        <w:t>寂寞深闺，柔肠一寸愁千缕</w:t>
-      </w:r>
-      <w:proofErr w:type="spellEnd"/>
-      <w:r>
-        <w:rPr>
-          <w:rFonts w:ascii="SimSun" w:eastAsia="SimSun" w:hAnsi="SimSun" w:hint="eastAsia"/>
-          <w:sz w:val="28"/>
-          <w:szCs w:val="28"/>
-        </w:rPr>
-        <w:t>。</w:t>
-      </w:r>
-    </w:p>
-    <w:p>
-      <w:pPr>
-        <w:spacing w:after="0"/>
-        <w:rPr>
-          <w:rFonts w:ascii="SimSun" w:eastAsia="SimSun" w:hAnsi="SimSun"/>
-          <w:sz w:val="28"/>
-          <w:szCs w:val="28"/>
-        </w:rPr>
-      </w:pPr>
-      <w:proofErr w:type="spellStart"/>
-      <w:r>
-        <w:rPr>
-          <w:rFonts w:ascii="SimSun" w:eastAsia="SimSun" w:hAnsi="SimSun" w:hint="eastAsia"/>
-          <w:sz w:val="28"/>
-          <w:szCs w:val="28"/>
-        </w:rPr>
-        <w:t>惜春春去，几点催花雨</w:t>
-      </w:r>
-      <w:proofErr w:type="spellEnd"/>
-      <w:r>
-        <w:rPr>
-          <w:rFonts w:ascii="SimSun" w:eastAsia="SimSun" w:hAnsi="SimSun" w:hint="eastAsia"/>
-          <w:sz w:val="28"/>
-          <w:szCs w:val="28"/>
-        </w:rPr>
-        <w:t>。</w:t>
-      </w:r>
-    </w:p>
-    <w:p>
-      <w:pPr>
-        <w:spacing w:after="0"/>
-        <w:rPr>
-          <w:rFonts w:ascii="SimSun" w:eastAsia="SimSun" w:hAnsi="SimSun"/>
-          <w:sz w:val="28"/>
-          <w:szCs w:val="28"/>
-        </w:rPr>
-      </w:pPr>
-      <w:proofErr w:type="spellStart"/>
-      <w:r>
-        <w:rPr>
-          <w:rFonts w:ascii="SimSun" w:eastAsia="SimSun" w:hAnsi="SimSun" w:hint="eastAsia"/>
-          <w:sz w:val="28"/>
-          <w:szCs w:val="28"/>
-        </w:rPr>
-        <w:t>倚遍阑干，只是无情绪</w:t>
-      </w:r>
-      <w:proofErr w:type="spellEnd"/>
-      <w:r>
-        <w:rPr>
-          <w:rFonts w:ascii="SimSun" w:eastAsia="SimSun" w:hAnsi="SimSun" w:hint="eastAsia"/>
-          <w:sz w:val="28"/>
-          <w:szCs w:val="28"/>
-        </w:rPr>
-        <w:t>。</w:t>
-      </w:r>
-    </w:p>
-    <w:p>
-      <w:pPr>
-        <w:spacing w:after="0"/>
-        <w:rPr>
-          <w:rFonts w:ascii="SimSun" w:eastAsia="SimSun" w:hAnsi="SimSun"/>
-          <w:sz w:val="28"/>
-          <w:szCs w:val="28"/>
-        </w:rPr>
-      </w:pPr>
-      <w:proofErr w:type="spellStart"/>
-      <w:r>
-        <w:rPr>
-          <w:rFonts w:ascii="SimSun" w:eastAsia="SimSun" w:hAnsi="SimSun" w:hint="eastAsia"/>
-          <w:sz w:val="28"/>
-          <w:szCs w:val="28"/>
-        </w:rPr>
-        <w:t>人何处，连天芳草，望断归来路</w:t>
-      </w:r>
-      <w:proofErr w:type="spellEnd"/>
-      <w:r>
-        <w:rPr>
-          <w:rFonts w:ascii="SimSun" w:eastAsia="SimSun" w:hAnsi="SimSun" w:hint="eastAsia"/>
-          <w:sz w:val="28"/>
-          <w:szCs w:val="28"/>
-        </w:rPr>
-        <w:t>。</w:t>
-      </w:r>
-    </w:p>
-    <w:p>
-      <w:pPr>
-        <w:spacing w:after="0"/>
-        <w:rPr>
-          <w:rFonts w:ascii="SimSun" w:eastAsia="SimSun" w:hAnsi="SimSun"/>
-          <w:sz w:val="28"/>
-          <w:szCs w:val="28"/>
-        </w:rPr>
-      </w:pPr>
-    </w:p>
-    <w:p>
-      <w:pPr>
-        <w:spacing w:after="120"/>
-        <w:rPr>
-          <w:rFonts w:ascii="SimSun" w:eastAsia="SimSun" w:hAnsi="SimSun"/>
-          <w:sz w:val="28"/>
-          <w:szCs w:val="28"/>
-        </w:rPr>
-      </w:pPr>
-      <w:proofErr w:type="spellStart"/>
-      <w:r>
-        <w:rPr>
-          <w:rFonts w:ascii="SimSun" w:eastAsia="SimSun" w:hAnsi="SimSun" w:hint="eastAsia"/>
-          <w:b/>
-          <w:sz w:val="28"/>
-          <w:szCs w:val="28"/>
-        </w:rPr>
-        <w:t>孤雁儿</w:t>
-      </w:r>
-      <w:proofErr w:type="spellEnd"/>
-      <w:r>
-        <w:rPr>
-          <w:rFonts w:ascii="SimSun" w:eastAsia="SimSun" w:hAnsi="SimSun" w:hint="eastAsia"/>
-          <w:b/>
-          <w:sz w:val="28"/>
-          <w:szCs w:val="28"/>
-        </w:rPr>
-        <w:t xml:space="preserve"> - </w:t>
-      </w:r>
-      <w:proofErr w:type="spellStart"/>
-      <w:r>
-        <w:rPr>
-          <w:rFonts w:ascii="SimSun" w:eastAsia="SimSun" w:hAnsi="SimSun" w:hint="eastAsia"/>
-          <w:sz w:val="28"/>
-          <w:szCs w:val="28"/>
-        </w:rPr>
-        <w:t>李清照</w:t>
-      </w:r>
-      <w:proofErr w:type="spellEnd"/>
-    </w:p>
-    <w:p>
-      <w:pPr>
-        <w:spacing w:after="0"/>
-        <w:rPr>
-          <w:rFonts w:ascii="SimSun" w:eastAsia="SimSun" w:hAnsi="SimSun"/>
-          <w:sz w:val="28"/>
-          <w:szCs w:val="28"/>
-        </w:rPr>
-      </w:pPr>
-      <w:proofErr w:type="spellStart"/>
-      <w:r>
-        <w:rPr>
-          <w:rFonts w:ascii="SimSun" w:eastAsia="SimSun" w:hAnsi="SimSun" w:hint="eastAsia"/>
-          <w:sz w:val="28"/>
-          <w:szCs w:val="28"/>
-        </w:rPr>
-        <w:t>藤床纸帐朝眠起，说不尽无佳思</w:t>
-      </w:r>
-      <w:proofErr w:type="spellEnd"/>
-      <w:r>
-        <w:rPr>
-          <w:rFonts w:ascii="SimSun" w:eastAsia="SimSun" w:hAnsi="SimSun" w:hint="eastAsia"/>
-          <w:sz w:val="28"/>
-          <w:szCs w:val="28"/>
-        </w:rPr>
-        <w:t>。</w:t>
-      </w:r>
-    </w:p>
-    <w:p>
-      <w:pPr>
-        <w:spacing w:after="0"/>
-        <w:rPr>
-          <w:rFonts w:ascii="SimSun" w:eastAsia="SimSun" w:hAnsi="SimSun"/>
-          <w:sz w:val="28"/>
-          <w:szCs w:val="28"/>
-        </w:rPr>
-      </w:pPr>
-      <w:proofErr w:type="spellStart"/>
-      <w:r>
-        <w:rPr>
-          <w:rFonts w:ascii="SimSun" w:eastAsia="SimSun" w:hAnsi="SimSun" w:hint="eastAsia"/>
-          <w:sz w:val="28"/>
-          <w:szCs w:val="28"/>
-        </w:rPr>
-        <w:t>沈香断续玉炉寒，伴我情怀如水</w:t>
-      </w:r>
-      <w:proofErr w:type="spellEnd"/>
-      <w:r>
-        <w:rPr>
-          <w:rFonts w:ascii="SimSun" w:eastAsia="SimSun" w:hAnsi="SimSun" w:hint="eastAsia"/>
-          <w:sz w:val="28"/>
-          <w:szCs w:val="28"/>
-        </w:rPr>
-        <w:t>。</w:t>
-      </w:r>
-    </w:p>
-    <w:p>
-      <w:pPr>
-        <w:spacing w:after="120"/>
-        <w:rPr>
-          <w:rFonts w:ascii="SimSun" w:eastAsia="SimSun" w:hAnsi="SimSun"/>
-          <w:sz w:val="28"/>
-          <w:szCs w:val="28"/>
-        </w:rPr>
-      </w:pPr>
-      <w:proofErr w:type="spellStart"/>
-      <w:r>
-        <w:rPr>
-          <w:rFonts w:ascii="SimSun" w:eastAsia="SimSun" w:hAnsi="SimSun" w:hint="eastAsia"/>
-          <w:sz w:val="28"/>
-          <w:szCs w:val="28"/>
-        </w:rPr>
-        <w:t>笛声三弄，梅心惊破，多少春情意</w:t>
-      </w:r>
-      <w:proofErr w:type="spellEnd"/>
-      <w:r>
-        <w:rPr>
-          <w:rFonts w:ascii="SimSun" w:eastAsia="SimSun" w:hAnsi="SimSun" w:hint="eastAsia"/>
-          <w:sz w:val="28"/>
-          <w:szCs w:val="28"/>
-        </w:rPr>
-        <w:t>。</w:t>
-      </w:r>
-    </w:p>
-    <w:p>
-      <w:pPr>
-        <w:spacing w:after="0"/>
-        <w:rPr>
-          <w:rFonts w:ascii="SimSun" w:eastAsia="SimSun" w:hAnsi="SimSun"/>
-          <w:sz w:val="28"/>
-          <w:szCs w:val="28"/>
-        </w:rPr>
-      </w:pPr>
-      <w:proofErr w:type="spellStart"/>
-      <w:r>
-        <w:rPr>
-          <w:rFonts w:ascii="SimSun" w:eastAsia="SimSun" w:hAnsi="SimSun" w:hint="eastAsia"/>
-          <w:sz w:val="28"/>
-          <w:szCs w:val="28"/>
-        </w:rPr>
-        <w:t>小风疏雨萧萧地，又催下千行泪</w:t>
-      </w:r>
-      <w:proofErr w:type="spellEnd"/>
-      <w:r>
-        <w:rPr>
-          <w:rFonts w:ascii="SimSun" w:eastAsia="SimSun" w:hAnsi="SimSun" w:hint="eastAsia"/>
-          <w:sz w:val="28"/>
-          <w:szCs w:val="28"/>
-        </w:rPr>
-        <w:t>。</w:t>
-      </w:r>
-    </w:p>
-    <w:p>
-      <w:pPr>
-        <w:spacing w:after="0"/>
-        <w:rPr>
-          <w:rFonts w:ascii="SimSun" w:eastAsia="SimSun" w:hAnsi="SimSun"/>
-          <w:sz w:val="28"/>
-          <w:szCs w:val="28"/>
-        </w:rPr>
-      </w:pPr>
-      <w:proofErr w:type="spellStart"/>
-      <w:r>
-        <w:rPr>
-          <w:rFonts w:ascii="SimSun" w:eastAsia="SimSun" w:hAnsi="SimSun" w:hint="eastAsia"/>
-          <w:sz w:val="28"/>
-          <w:szCs w:val="28"/>
-        </w:rPr>
-        <w:lastRenderedPageBreak/>
-        <w:t>吹箫人去玉楼空，肠断与谁同倚</w:t>
-      </w:r>
-      <w:proofErr w:type="spellEnd"/>
-      <w:r>
-        <w:rPr>
-          <w:rFonts w:ascii="SimSun" w:eastAsia="SimSun" w:hAnsi="SimSun" w:hint="eastAsia"/>
-          <w:sz w:val="28"/>
-          <w:szCs w:val="28"/>
-        </w:rPr>
-        <w:t>。</w:t>
-      </w:r>
-    </w:p>
-    <w:p>
-      <w:pPr>
-        <w:spacing w:after="0"/>
-        <w:rPr>
-          <w:rFonts w:ascii="SimSun" w:eastAsia="SimSun" w:hAnsi="SimSun" w:cs="SimSun"/>
-          <w:sz w:val="28"/>
-          <w:szCs w:val="28"/>
-        </w:rPr>
-      </w:pPr>
-      <w:proofErr w:type="spellStart"/>
-      <w:r>
-        <w:rPr>
-          <w:rFonts w:ascii="SimSun" w:eastAsia="SimSun" w:hAnsi="SimSun" w:hint="eastAsia"/>
-          <w:sz w:val="28"/>
-          <w:szCs w:val="28"/>
-        </w:rPr>
-        <w:t>一枝折得，人间天上，没个人堪寄</w:t>
-      </w:r>
-      <w:proofErr w:type="spellEnd"/>
-      <w:r>
-        <w:rPr>
-          <w:rFonts w:ascii="SimSun" w:eastAsia="SimSun" w:hAnsi="SimSun" w:cs="SimSun" w:hint="eastAsia"/>
-          <w:sz w:val="28"/>
-          <w:szCs w:val="28"/>
-        </w:rPr>
-        <w:t>。</w:t>
-      </w:r>
-    </w:p>
-    <w:bookmarkEnd w:id="0"/>
     <w:p>
       <w:pPr>
         <w:spacing w:after="0"/>
